--- a/Sunumm.docx
+++ b/Sunumm.docx
@@ -1,6 +1,6 @@
 
 <file path=word/document.xml><?xml version="1.0" encoding="utf-8"?>
-<w:document xmlns:wpc="http://schemas.microsoft.com/office/word/2010/wordprocessingCanvas" xmlns:cx="http://schemas.microsoft.com/office/drawing/2014/chartex" xmlns:cx1="http://schemas.microsoft.com/office/drawing/2015/9/8/chartex" xmlns:cx2="http://schemas.microsoft.com/office/drawing/2015/10/21/chartex" xmlns:cx3="http://schemas.microsoft.com/office/drawing/2016/5/9/chartex" xmlns:cx4="http://schemas.microsoft.com/office/drawing/2016/5/10/chartex" xmlns:cx5="http://schemas.microsoft.com/office/drawing/2016/5/11/chartex" xmlns:cx6="http://schemas.microsoft.com/office/drawing/2016/5/12/chartex" xmlns:cx7="http://schemas.microsoft.com/office/drawing/2016/5/13/chartex" xmlns:cx8="http://schemas.microsoft.com/office/drawing/2016/5/14/chartex" xmlns:mc="http://schemas.openxmlformats.org/markup-compatibility/2006" xmlns:aink="http://schemas.microsoft.com/office/drawing/2016/ink" xmlns:am3d="http://schemas.microsoft.com/office/drawing/2017/model3d" xmlns:o="urn:schemas-microsoft-com:office:office" xmlns:oel="http://schemas.microsoft.com/office/2019/extlst" xmlns:r="http://schemas.openxmlformats.org/officeDocument/2006/relationships" xmlns:m="http://schemas.openxmlformats.org/officeDocument/2006/math" xmlns:v="urn:schemas-microsoft-com:vml" xmlns:wp14="http://schemas.microsoft.com/office/word/2010/wordprocessingDrawing" xmlns:wp="http://schemas.openxmlformats.org/drawingml/2006/wordprocessingDrawing" xmlns:w10="urn:schemas-microsoft-com:office:word" xmlns:w="http://schemas.openxmlformats.org/wordprocessingml/2006/main" xmlns:w14="http://schemas.microsoft.com/office/word/2010/wordml" xmlns:w15="http://schemas.microsoft.com/office/word/2012/wordml" xmlns:w16cex="http://schemas.microsoft.com/office/word/2018/wordml/cex" xmlns:w16cid="http://schemas.microsoft.com/office/word/2016/wordml/cid" xmlns:w16="http://schemas.microsoft.com/office/word/2018/wordml" xmlns:w16du="http://schemas.microsoft.com/office/word/2023/wordml/word16du" xmlns:w16sdtdh="http://schemas.microsoft.com/office/word/2020/wordml/sdtdatahash" xmlns:w16se="http://schemas.microsoft.com/office/word/2015/wordml/symex" xmlns:wpg="http://schemas.microsoft.com/office/word/2010/wordprocessingGroup" xmlns:wpi="http://schemas.microsoft.com/office/word/2010/wordprocessingInk" xmlns:wne="http://schemas.microsoft.com/office/word/2006/wordml" xmlns:wps="http://schemas.microsoft.com/office/word/2010/wordprocessingShape" mc:Ignorable="w14 w15 w16se w16cid w16 w16cex w16sdtdh w16du wp14">
+<w:document xmlns:wpc="http://schemas.microsoft.com/office/word/2010/wordprocessingCanvas" xmlns:cx="http://schemas.microsoft.com/office/drawing/2014/chartex" xmlns:cx1="http://schemas.microsoft.com/office/drawing/2015/9/8/chartex" xmlns:cx2="http://schemas.microsoft.com/office/drawing/2015/10/21/chartex" xmlns:cx3="http://schemas.microsoft.com/office/drawing/2016/5/9/chartex" xmlns:cx4="http://schemas.microsoft.com/office/drawing/2016/5/10/chartex" xmlns:cx5="http://schemas.microsoft.com/office/drawing/2016/5/11/chartex" xmlns:cx6="http://schemas.microsoft.com/office/drawing/2016/5/12/chartex" xmlns:cx7="http://schemas.microsoft.com/office/drawing/2016/5/13/chartex" xmlns:cx8="http://schemas.microsoft.com/office/drawing/2016/5/14/chartex" xmlns:mc="http://schemas.openxmlformats.org/markup-compatibility/2006" xmlns:aink="http://schemas.microsoft.com/office/drawing/2016/ink" xmlns:am3d="http://schemas.microsoft.com/office/drawing/2017/model3d" xmlns:o="urn:schemas-microsoft-com:office:office" xmlns:oel="http://schemas.microsoft.com/office/2019/extlst" xmlns:r="http://schemas.openxmlformats.org/officeDocument/2006/relationships" xmlns:m="http://schemas.openxmlformats.org/officeDocument/2006/math" xmlns:v="urn:schemas-microsoft-com:vml" xmlns:wp14="http://schemas.microsoft.com/office/word/2010/wordprocessingDrawing" xmlns:wp="http://schemas.openxmlformats.org/drawingml/2006/wordprocessingDrawing" xmlns:w10="urn:schemas-microsoft-com:office:word" xmlns:w="http://schemas.openxmlformats.org/wordprocessingml/2006/main" xmlns:w14="http://schemas.microsoft.com/office/word/2010/wordml" xmlns:w15="http://schemas.microsoft.com/office/word/2012/wordml" xmlns:w16cex="http://schemas.microsoft.com/office/word/2018/wordml/cex" xmlns:w16cid="http://schemas.microsoft.com/office/word/2016/wordml/cid" xmlns:w16="http://schemas.microsoft.com/office/word/2018/wordml" xmlns:w16du="http://schemas.microsoft.com/office/word/2023/wordml/word16du" xmlns:w16sdtdh="http://schemas.microsoft.com/office/word/2020/wordml/sdtdatahash" xmlns:w16sdtfl="http://schemas.microsoft.com/office/word/2024/wordml/sdtformatlock" xmlns:w16se="http://schemas.microsoft.com/office/word/2015/wordml/symex" xmlns:wpg="http://schemas.microsoft.com/office/word/2010/wordprocessingGroup" xmlns:wpi="http://schemas.microsoft.com/office/word/2010/wordprocessingInk" xmlns:wne="http://schemas.microsoft.com/office/word/2006/wordml" xmlns:wps="http://schemas.microsoft.com/office/word/2010/wordprocessingShape" mc:Ignorable="w14 w15 w16se w16cid w16 w16cex w16sdtdh w16sdtfl w16du wp14">
   <w:body>
     <w:p>
       <w:pPr>
@@ -133,71 +133,7 @@
           <w:sz w:val="24"/>
           <w:szCs w:val="24"/>
         </w:rPr>
-        <w:t xml:space="preserve"> </w:t>
-      </w:r>
-      <w:proofErr w:type="spellStart"/>
-      <w:r>
-        <w:rPr>
-          <w:sz w:val="24"/>
-          <w:szCs w:val="24"/>
-        </w:rPr>
-        <w:t>Linear</w:t>
-      </w:r>
-      <w:proofErr w:type="spellEnd"/>
-      <w:r>
-        <w:rPr>
-          <w:sz w:val="24"/>
-          <w:szCs w:val="24"/>
-        </w:rPr>
-        <w:t xml:space="preserve"> </w:t>
-      </w:r>
-      <w:proofErr w:type="spellStart"/>
-      <w:r>
-        <w:rPr>
-          <w:sz w:val="24"/>
-          <w:szCs w:val="24"/>
-        </w:rPr>
-        <w:t>Regression</w:t>
-      </w:r>
-      <w:proofErr w:type="spellEnd"/>
-      <w:r>
-        <w:rPr>
-          <w:sz w:val="24"/>
-          <w:szCs w:val="24"/>
-        </w:rPr>
-        <w:t xml:space="preserve"> (Doğrusal Regresyon) ve </w:t>
-      </w:r>
-      <w:proofErr w:type="spellStart"/>
-      <w:r>
-        <w:rPr>
-          <w:sz w:val="24"/>
-          <w:szCs w:val="24"/>
-        </w:rPr>
-        <w:t>Random</w:t>
-      </w:r>
-      <w:proofErr w:type="spellEnd"/>
-      <w:r>
-        <w:rPr>
-          <w:sz w:val="24"/>
-          <w:szCs w:val="24"/>
-        </w:rPr>
-        <w:t xml:space="preserve"> </w:t>
-      </w:r>
-      <w:proofErr w:type="spellStart"/>
-      <w:r>
-        <w:rPr>
-          <w:sz w:val="24"/>
-          <w:szCs w:val="24"/>
-        </w:rPr>
-        <w:t>Forest</w:t>
-      </w:r>
-      <w:proofErr w:type="spellEnd"/>
-      <w:r>
-        <w:rPr>
-          <w:sz w:val="24"/>
-          <w:szCs w:val="24"/>
-        </w:rPr>
-        <w:t xml:space="preserve"> (Rastgele Orman). Amaç, sigorta maliyetlerini etkileyen faktörlerin (örneğin, yaş, cinsiyet, vücut kitle indeksi, sigara kullanımı, çocuk sayısı ve bölge) sağlık sigortası ücretleri üzerindeki etkisini analiz ederek bireysel tıbbi maliyetleri tahmin etmektir.</w:t>
+        <w:t xml:space="preserve"> Linear Regression (Doğrusal Regresyon) ve Random Forest (Rastgele Orman). Amaç, sigorta maliyetlerini etkileyen faktörlerin (örneğin, yaş, cinsiyet, vücut kitle indeksi, sigara kullanımı, çocuk sayısı ve bölge) sağlık sigortası ücretleri üzerindeki etkisini analiz ederek bireysel tıbbi maliyetleri tahmin etmektir.</w:t>
       </w:r>
       <w:r>
         <w:rPr>
@@ -310,23 +246,7 @@
           <w:sz w:val="24"/>
           <w:szCs w:val="24"/>
         </w:rPr>
-        <w:t xml:space="preserve">Bu </w:t>
-      </w:r>
-      <w:proofErr w:type="gramStart"/>
-      <w:r>
-        <w:rPr>
-          <w:sz w:val="24"/>
-          <w:szCs w:val="24"/>
-        </w:rPr>
-        <w:t>dokümantasyon</w:t>
-      </w:r>
-      <w:proofErr w:type="gramEnd"/>
-      <w:r>
-        <w:rPr>
-          <w:sz w:val="24"/>
-          <w:szCs w:val="24"/>
-        </w:rPr>
-        <w:t>, uygulanan modellerin performansını ve sağlık sigortası maliyetleriyle ilişkili faktörlerin analizine yönelik değerli bilgiler sunmaktadır.</w:t>
+        <w:t>Bu dokümantasyon, uygulanan modellerin performansını ve sağlık sigortası maliyetleriyle ilişkili faktörlerin analizine yönelik değerli bilgiler sunmaktadır.</w:t>
       </w:r>
     </w:p>
     <w:p>
@@ -379,25 +299,7 @@
           <w:sz w:val="26"/>
           <w:szCs w:val="26"/>
         </w:rPr>
-        <w:t>Medeni Aba,</w:t>
-      </w:r>
-      <w:r>
-        <w:rPr>
-          <w:b/>
-          <w:bCs/>
-          <w:sz w:val="26"/>
-          <w:szCs w:val="26"/>
-        </w:rPr>
-        <w:t xml:space="preserve"> </w:t>
-      </w:r>
-      <w:r>
-        <w:rPr>
-          <w:b/>
-          <w:bCs/>
-          <w:sz w:val="26"/>
-          <w:szCs w:val="26"/>
-        </w:rPr>
-        <w:t>Ahmet Can İzgi</w:t>
+        <w:t>Medeni Aba</w:t>
       </w:r>
     </w:p>
     <w:p>
@@ -744,72 +646,25 @@
           <w:szCs w:val="28"/>
         </w:rPr>
       </w:pPr>
-      <w:proofErr w:type="spellStart"/>
       <w:r>
         <w:rPr>
           <w:sz w:val="28"/>
           <w:szCs w:val="28"/>
         </w:rPr>
-        <w:t>Random</w:t>
-      </w:r>
-      <w:proofErr w:type="spellEnd"/>
-      <w:r>
+        <w:t>Random Forest</w:t>
+      </w:r>
+    </w:p>
+    <w:p>
+      <w:pPr>
         <w:rPr>
           <w:sz w:val="28"/>
           <w:szCs w:val="28"/>
         </w:rPr>
-        <w:t xml:space="preserve"> </w:t>
-      </w:r>
-      <w:proofErr w:type="spellStart"/>
-      <w:r>
-        <w:rPr>
-          <w:sz w:val="28"/>
-          <w:szCs w:val="28"/>
-        </w:rPr>
-        <w:t>Forest</w:t>
-      </w:r>
-      <w:proofErr w:type="spellEnd"/>
-    </w:p>
-    <w:p>
-      <w:pPr>
-        <w:rPr>
-          <w:sz w:val="28"/>
-          <w:szCs w:val="28"/>
-        </w:rPr>
-      </w:pPr>
-    </w:p>
-    <w:p>
-      <w:proofErr w:type="spellStart"/>
-      <w:r>
-        <w:t>Random</w:t>
-      </w:r>
-      <w:proofErr w:type="spellEnd"/>
-      <w:r>
-        <w:t xml:space="preserve"> </w:t>
-      </w:r>
-      <w:proofErr w:type="spellStart"/>
-      <w:r>
-        <w:t>Forest</w:t>
-      </w:r>
-      <w:proofErr w:type="spellEnd"/>
-      <w:r>
-        <w:t xml:space="preserve">, birçok karar ağacının bir araya gelerek oluşturduğu bir </w:t>
-      </w:r>
-      <w:proofErr w:type="spellStart"/>
-      <w:r>
-        <w:t>ansambil</w:t>
-      </w:r>
-      <w:proofErr w:type="spellEnd"/>
-      <w:r>
-        <w:t xml:space="preserve"> (</w:t>
-      </w:r>
-      <w:proofErr w:type="spellStart"/>
-      <w:r>
-        <w:t>ensemble</w:t>
-      </w:r>
-      <w:proofErr w:type="spellEnd"/>
-      <w:r>
-        <w:t>) öğrenme algoritmasıdır. Her bir karar ağacı, rastgele örneklem alınmış veri alt kümesi üzerinde eğitilir ve bu ağaçlar rastgele özelliklerle (değişkenlerle) oluşturulur.</w:t>
+      </w:pPr>
+    </w:p>
+    <w:p>
+      <w:r>
+        <w:t>Random Forest, birçok karar ağacının bir araya gelerek oluşturduğu bir ansambil (ensemble) öğrenme algoritmasıdır. Her bir karar ağacı, rastgele örneklem alınmış veri alt kümesi üzerinde eğitilir ve bu ağaçlar rastgele özelliklerle (değişkenlerle) oluşturulur.</w:t>
       </w:r>
     </w:p>
     <w:p>
@@ -969,7 +824,6 @@
                 <w:szCs w:val="28"/>
               </w:rPr>
             </w:pPr>
-            <w:proofErr w:type="spellStart"/>
             <w:r>
               <w:rPr>
                 <w:b/>
@@ -978,31 +832,8 @@
                 <w:sz w:val="28"/>
                 <w:szCs w:val="28"/>
               </w:rPr>
-              <w:t>Random</w:t>
+              <w:t>Random Forest</w:t>
             </w:r>
-            <w:proofErr w:type="spellEnd"/>
-            <w:r>
-              <w:rPr>
-                <w:b/>
-                <w:bCs/>
-                <w:color w:val="FFFFFF" w:themeColor="background1"/>
-                <w:sz w:val="28"/>
-                <w:szCs w:val="28"/>
-              </w:rPr>
-              <w:t xml:space="preserve"> </w:t>
-            </w:r>
-            <w:proofErr w:type="spellStart"/>
-            <w:r>
-              <w:rPr>
-                <w:b/>
-                <w:bCs/>
-                <w:color w:val="FFFFFF" w:themeColor="background1"/>
-                <w:sz w:val="28"/>
-                <w:szCs w:val="28"/>
-              </w:rPr>
-              <w:t>Forest</w:t>
-            </w:r>
-            <w:proofErr w:type="spellEnd"/>
           </w:p>
         </w:tc>
         <w:tc>
@@ -1393,15 +1224,7 @@
               <w:jc w:val="center"/>
             </w:pPr>
             <w:r>
-              <w:t>Aşırı Uyum (</w:t>
-            </w:r>
-            <w:proofErr w:type="spellStart"/>
-            <w:r>
-              <w:t>Overfitting</w:t>
-            </w:r>
-            <w:proofErr w:type="spellEnd"/>
-            <w:r>
-              <w:t>)</w:t>
+              <w:t>Aşırı Uyum (Overfitting)</w:t>
             </w:r>
           </w:p>
         </w:tc>
@@ -2181,39 +2004,7 @@
           <w:sz w:val="24"/>
           <w:szCs w:val="24"/>
         </w:rPr>
-        <w:t>Aykırı değer tespiti, bir veri setindeki diğer gözlemlerden önemli ölçüde farklı olan değerleri belirleme işlemidir. IQR (</w:t>
-      </w:r>
-      <w:proofErr w:type="spellStart"/>
-      <w:r>
-        <w:rPr>
-          <w:sz w:val="24"/>
-          <w:szCs w:val="24"/>
-        </w:rPr>
-        <w:t>Interquartile</w:t>
-      </w:r>
-      <w:proofErr w:type="spellEnd"/>
-      <w:r>
-        <w:rPr>
-          <w:sz w:val="24"/>
-          <w:szCs w:val="24"/>
-        </w:rPr>
-        <w:t xml:space="preserve"> </w:t>
-      </w:r>
-      <w:proofErr w:type="spellStart"/>
-      <w:r>
-        <w:rPr>
-          <w:sz w:val="24"/>
-          <w:szCs w:val="24"/>
-        </w:rPr>
-        <w:t>Range</w:t>
-      </w:r>
-      <w:proofErr w:type="spellEnd"/>
-      <w:r>
-        <w:rPr>
-          <w:sz w:val="24"/>
-          <w:szCs w:val="24"/>
-        </w:rPr>
-        <w:t>) yöntemi, aykırı değerleri tespit etmek için yaygın olarak kullanılan istatistiksel bir tekniktir. IQR, bir veri setinin orta %50'lik kısmını temsil eder ve çeyrekler arası aralık olarak bilinir.</w:t>
+        <w:t>Aykırı değer tespiti, bir veri setindeki diğer gözlemlerden önemli ölçüde farklı olan değerleri belirleme işlemidir. IQR (Interquartile Range) yöntemi, aykırı değerleri tespit etmek için yaygın olarak kullanılan istatistiksel bir tekniktir. IQR, bir veri setinin orta %50'lik kısmını temsil eder ve çeyrekler arası aralık olarak bilinir.</w:t>
       </w:r>
     </w:p>
     <w:p>
@@ -2337,21 +2128,12 @@
           <w:szCs w:val="24"/>
         </w:rPr>
       </w:pPr>
-      <w:proofErr w:type="gramStart"/>
-      <w:r>
-        <w:rPr>
-          <w:sz w:val="24"/>
-          <w:szCs w:val="24"/>
-        </w:rPr>
-        <w:t>veri</w:t>
-      </w:r>
-      <w:proofErr w:type="gramEnd"/>
-      <w:r>
-        <w:rPr>
-          <w:sz w:val="24"/>
-          <w:szCs w:val="24"/>
-        </w:rPr>
-        <w:t xml:space="preserve"> setindeki aykırı değerleri tespit etmek ve temizlemek için güvenilir bir yöntemdir. Ancak, aykırı değerlerin her zaman "hatalı" olduğunu varsaymadan, veri analizi bağlamına göre değerlendirilmesi gerekir.</w:t>
+      <w:r>
+        <w:rPr>
+          <w:sz w:val="24"/>
+          <w:szCs w:val="24"/>
+        </w:rPr>
+        <w:t>veri setindeki aykırı değerleri tespit etmek ve temizlemek için güvenilir bir yöntemdir. Ancak, aykırı değerlerin her zaman "hatalı" olduğunu varsaymadan, veri analizi bağlamına göre değerlendirilmesi gerekir.</w:t>
       </w:r>
     </w:p>
     <w:p>
@@ -2433,27 +2215,7 @@
           <w:sz w:val="24"/>
           <w:szCs w:val="24"/>
         </w:rPr>
-        <w:t>Z-skoru (Z-</w:t>
-      </w:r>
-      <w:proofErr w:type="spellStart"/>
-      <w:r>
-        <w:rPr>
-          <w:b/>
-          <w:bCs/>
-          <w:sz w:val="24"/>
-          <w:szCs w:val="24"/>
-        </w:rPr>
-        <w:t>score</w:t>
-      </w:r>
-      <w:proofErr w:type="spellEnd"/>
-      <w:r>
-        <w:rPr>
-          <w:b/>
-          <w:bCs/>
-          <w:sz w:val="24"/>
-          <w:szCs w:val="24"/>
-        </w:rPr>
-        <w:t>)</w:t>
+        <w:t>Z-skoru (Z-score)</w:t>
       </w:r>
       <w:r>
         <w:rPr>
@@ -2631,21 +2393,12 @@
           <w:szCs w:val="24"/>
         </w:rPr>
       </w:pPr>
-      <w:proofErr w:type="gramStart"/>
-      <w:r>
-        <w:rPr>
-          <w:sz w:val="24"/>
-          <w:szCs w:val="24"/>
-        </w:rPr>
-        <w:t>μ</w:t>
-      </w:r>
-      <w:proofErr w:type="gramEnd"/>
-      <w:r>
-        <w:rPr>
-          <w:sz w:val="24"/>
-          <w:szCs w:val="24"/>
-        </w:rPr>
-        <w:t>: Veri setinin ortalaması</w:t>
+      <w:r>
+        <w:rPr>
+          <w:sz w:val="24"/>
+          <w:szCs w:val="24"/>
+        </w:rPr>
+        <w:t>μ: Veri setinin ortalaması</w:t>
       </w:r>
     </w:p>
     <w:p>
@@ -2659,21 +2412,12 @@
           <w:szCs w:val="24"/>
         </w:rPr>
       </w:pPr>
-      <w:proofErr w:type="gramStart"/>
-      <w:r>
-        <w:rPr>
-          <w:sz w:val="24"/>
-          <w:szCs w:val="24"/>
-        </w:rPr>
-        <w:t>σ</w:t>
-      </w:r>
-      <w:proofErr w:type="gramEnd"/>
-      <w:r>
-        <w:rPr>
-          <w:sz w:val="24"/>
-          <w:szCs w:val="24"/>
-        </w:rPr>
-        <w:t>: Veri setinin standart sapması</w:t>
+      <w:r>
+        <w:rPr>
+          <w:sz w:val="24"/>
+          <w:szCs w:val="24"/>
+        </w:rPr>
+        <w:t>σ: Veri setinin standart sapması</w:t>
       </w:r>
     </w:p>
     <w:p>
@@ -2953,7 +2697,6 @@
           <w:szCs w:val="30"/>
         </w:rPr>
       </w:pPr>
-      <w:proofErr w:type="spellStart"/>
       <w:r>
         <w:rPr>
           <w:b/>
@@ -2961,77 +2704,22 @@
           <w:sz w:val="30"/>
           <w:szCs w:val="30"/>
         </w:rPr>
-        <w:t>Isolation</w:t>
-      </w:r>
-      <w:proofErr w:type="spellEnd"/>
-      <w:r>
-        <w:rPr>
-          <w:b/>
-          <w:bCs/>
-          <w:sz w:val="30"/>
-          <w:szCs w:val="30"/>
-        </w:rPr>
-        <w:t xml:space="preserve"> </w:t>
-      </w:r>
-      <w:proofErr w:type="spellStart"/>
-      <w:r>
-        <w:rPr>
-          <w:b/>
-          <w:bCs/>
-          <w:sz w:val="30"/>
-          <w:szCs w:val="30"/>
-        </w:rPr>
-        <w:t>Forest</w:t>
-      </w:r>
-      <w:proofErr w:type="spellEnd"/>
-      <w:r>
-        <w:rPr>
-          <w:b/>
-          <w:bCs/>
-          <w:sz w:val="30"/>
-          <w:szCs w:val="30"/>
-        </w:rPr>
-        <w:t xml:space="preserve"> (İzolasyon Ormanı)</w:t>
-      </w:r>
-    </w:p>
-    <w:p>
-      <w:pPr>
-        <w:rPr>
-          <w:sz w:val="24"/>
-          <w:szCs w:val="24"/>
-        </w:rPr>
-      </w:pPr>
-      <w:proofErr w:type="spellStart"/>
-      <w:r>
-        <w:rPr>
-          <w:sz w:val="24"/>
-          <w:szCs w:val="24"/>
-        </w:rPr>
-        <w:t>Isolation</w:t>
-      </w:r>
-      <w:proofErr w:type="spellEnd"/>
-      <w:r>
-        <w:rPr>
-          <w:sz w:val="24"/>
-          <w:szCs w:val="24"/>
-        </w:rPr>
-        <w:t xml:space="preserve"> </w:t>
-      </w:r>
-      <w:proofErr w:type="spellStart"/>
-      <w:r>
-        <w:rPr>
-          <w:sz w:val="24"/>
-          <w:szCs w:val="24"/>
-        </w:rPr>
-        <w:t>Forest</w:t>
-      </w:r>
-      <w:proofErr w:type="spellEnd"/>
-      <w:r>
-        <w:rPr>
-          <w:sz w:val="24"/>
-          <w:szCs w:val="24"/>
-        </w:rPr>
-        <w:t xml:space="preserve"> (İzolasyon Ormanı), anormal veya aykırı değerleri tespit etmek için kullanılan bir denetimsiz makine öğrenmesi algoritmasıdır. Temel fikri, aykırı değerlerin veri kümesinde daha kolay izole edilebilmesidir, çünkü aykırı değerler genellikle diğer </w:t>
+        <w:t>Isolation Forest (İzolasyon Ormanı)</w:t>
+      </w:r>
+    </w:p>
+    <w:p>
+      <w:pPr>
+        <w:rPr>
+          <w:sz w:val="24"/>
+          <w:szCs w:val="24"/>
+        </w:rPr>
+      </w:pPr>
+      <w:r>
+        <w:rPr>
+          <w:sz w:val="24"/>
+          <w:szCs w:val="24"/>
+        </w:rPr>
+        <w:t xml:space="preserve">Isolation Forest (İzolasyon Ormanı), anormal veya aykırı değerleri tespit etmek için kullanılan bir denetimsiz makine öğrenmesi algoritmasıdır. Temel fikri, aykırı değerlerin veri kümesinde daha kolay izole edilebilmesidir, çünkü aykırı değerler genellikle diğer </w:t>
       </w:r>
       <w:r>
         <w:rPr>
@@ -3135,27 +2823,7 @@
           <w:sz w:val="24"/>
           <w:szCs w:val="24"/>
         </w:rPr>
-        <w:t>Rastgele Ayrıştırma (</w:t>
-      </w:r>
-      <w:proofErr w:type="spellStart"/>
-      <w:r>
-        <w:rPr>
-          <w:b/>
-          <w:bCs/>
-          <w:sz w:val="24"/>
-          <w:szCs w:val="24"/>
-        </w:rPr>
-        <w:t>Partitioning</w:t>
-      </w:r>
-      <w:proofErr w:type="spellEnd"/>
-      <w:r>
-        <w:rPr>
-          <w:b/>
-          <w:bCs/>
-          <w:sz w:val="24"/>
-          <w:szCs w:val="24"/>
-        </w:rPr>
-        <w:t>):</w:t>
+        <w:t>Rastgele Ayrıştırma (Partitioning):</w:t>
       </w:r>
     </w:p>
     <w:p>
@@ -3193,72 +2861,16 @@
           <w:sz w:val="24"/>
           <w:szCs w:val="24"/>
         </w:rPr>
-        <w:t>Bölme işlemi, verileri belirli bir sınırdan (</w:t>
-      </w:r>
-      <w:proofErr w:type="spellStart"/>
-      <w:r>
-        <w:rPr>
-          <w:sz w:val="24"/>
-          <w:szCs w:val="24"/>
-        </w:rPr>
-        <w:t>threshold</w:t>
-      </w:r>
-      <w:proofErr w:type="spellEnd"/>
-      <w:r>
-        <w:rPr>
-          <w:sz w:val="24"/>
-          <w:szCs w:val="24"/>
-        </w:rPr>
-        <w:t xml:space="preserve">) ayırarak bir </w:t>
-      </w:r>
-      <w:r>
-        <w:rPr>
-          <w:b/>
-          <w:bCs/>
-          <w:sz w:val="24"/>
-          <w:szCs w:val="24"/>
-        </w:rPr>
-        <w:t>ikili ağaç (</w:t>
-      </w:r>
-      <w:proofErr w:type="spellStart"/>
-      <w:r>
-        <w:rPr>
-          <w:b/>
-          <w:bCs/>
-          <w:sz w:val="24"/>
-          <w:szCs w:val="24"/>
-        </w:rPr>
-        <w:t>binary</w:t>
-      </w:r>
-      <w:proofErr w:type="spellEnd"/>
-      <w:r>
-        <w:rPr>
-          <w:b/>
-          <w:bCs/>
-          <w:sz w:val="24"/>
-          <w:szCs w:val="24"/>
-        </w:rPr>
-        <w:t xml:space="preserve"> </w:t>
-      </w:r>
-      <w:proofErr w:type="spellStart"/>
-      <w:r>
-        <w:rPr>
-          <w:b/>
-          <w:bCs/>
-          <w:sz w:val="24"/>
-          <w:szCs w:val="24"/>
-        </w:rPr>
-        <w:t>tree</w:t>
-      </w:r>
-      <w:proofErr w:type="spellEnd"/>
-      <w:r>
-        <w:rPr>
-          <w:b/>
-          <w:bCs/>
-          <w:sz w:val="24"/>
-          <w:szCs w:val="24"/>
-        </w:rPr>
-        <w:t>)</w:t>
+        <w:t xml:space="preserve">Bölme işlemi, verileri belirli bir sınırdan (threshold) ayırarak bir </w:t>
+      </w:r>
+      <w:r>
+        <w:rPr>
+          <w:b/>
+          <w:bCs/>
+          <w:sz w:val="24"/>
+          <w:szCs w:val="24"/>
+        </w:rPr>
+        <w:t>ikili ağaç (binary tree)</w:t>
       </w:r>
       <w:r>
         <w:rPr>
@@ -3286,47 +2898,7 @@
           <w:sz w:val="24"/>
           <w:szCs w:val="24"/>
         </w:rPr>
-        <w:t>İzolasyon Yolu (</w:t>
-      </w:r>
-      <w:proofErr w:type="spellStart"/>
-      <w:r>
-        <w:rPr>
-          <w:b/>
-          <w:bCs/>
-          <w:sz w:val="24"/>
-          <w:szCs w:val="24"/>
-        </w:rPr>
-        <w:t>Path</w:t>
-      </w:r>
-      <w:proofErr w:type="spellEnd"/>
-      <w:r>
-        <w:rPr>
-          <w:b/>
-          <w:bCs/>
-          <w:sz w:val="24"/>
-          <w:szCs w:val="24"/>
-        </w:rPr>
-        <w:t xml:space="preserve"> </w:t>
-      </w:r>
-      <w:proofErr w:type="spellStart"/>
-      <w:r>
-        <w:rPr>
-          <w:b/>
-          <w:bCs/>
-          <w:sz w:val="24"/>
-          <w:szCs w:val="24"/>
-        </w:rPr>
-        <w:t>Length</w:t>
-      </w:r>
-      <w:proofErr w:type="spellEnd"/>
-      <w:r>
-        <w:rPr>
-          <w:b/>
-          <w:bCs/>
-          <w:sz w:val="24"/>
-          <w:szCs w:val="24"/>
-        </w:rPr>
-        <w:t>):</w:t>
+        <w:t>İzolasyon Yolu (Path Length):</w:t>
       </w:r>
     </w:p>
     <w:p>
@@ -3439,23 +3011,7 @@
           <w:sz w:val="24"/>
           <w:szCs w:val="24"/>
         </w:rPr>
-        <w:t xml:space="preserve">Skor yüksekse (örneğin, </w:t>
-      </w:r>
-      <w:proofErr w:type="spellStart"/>
-      <w:r>
-        <w:rPr>
-          <w:sz w:val="24"/>
-          <w:szCs w:val="24"/>
-        </w:rPr>
-        <w:t>score</w:t>
-      </w:r>
-      <w:proofErr w:type="spellEnd"/>
-      <w:r>
-        <w:rPr>
-          <w:sz w:val="24"/>
-          <w:szCs w:val="24"/>
-        </w:rPr>
-        <w:t>&gt;0.5), veri noktası bir aykırı değer olarak değerlendirilir.</w:t>
+        <w:t>Skor yüksekse (örneğin, score&gt;0.5), veri noktası bir aykırı değer olarak değerlendirilir.</w:t>
       </w:r>
     </w:p>
     <w:p>
@@ -3535,21 +3091,12 @@
         </w:rPr>
         <w:t xml:space="preserve"> </w:t>
       </w:r>
-      <w:proofErr w:type="spellStart"/>
-      <w:r>
-        <w:rPr>
-          <w:sz w:val="24"/>
-          <w:szCs w:val="24"/>
-        </w:rPr>
-        <w:t>logn</w:t>
-      </w:r>
-      <w:proofErr w:type="spellEnd"/>
-      <w:r>
-        <w:rPr>
-          <w:sz w:val="24"/>
-          <w:szCs w:val="24"/>
-        </w:rPr>
-        <w:t>) olduğu için, büyük veri setlerinde hızlı çalışır.</w:t>
+      <w:r>
+        <w:rPr>
+          <w:sz w:val="24"/>
+          <w:szCs w:val="24"/>
+        </w:rPr>
+        <w:t>logn) olduğu için, büyük veri setlerinde hızlı çalışır.</w:t>
       </w:r>
     </w:p>
     <w:p>
@@ -3794,37 +3341,12 @@
           <w:szCs w:val="24"/>
         </w:rPr>
       </w:pPr>
-      <w:proofErr w:type="spellStart"/>
-      <w:r>
-        <w:rPr>
-          <w:sz w:val="24"/>
-          <w:szCs w:val="24"/>
-        </w:rPr>
-        <w:t>Isolation</w:t>
-      </w:r>
-      <w:proofErr w:type="spellEnd"/>
-      <w:r>
-        <w:rPr>
-          <w:sz w:val="24"/>
-          <w:szCs w:val="24"/>
-        </w:rPr>
-        <w:t xml:space="preserve"> </w:t>
-      </w:r>
-      <w:proofErr w:type="spellStart"/>
-      <w:r>
-        <w:rPr>
-          <w:sz w:val="24"/>
-          <w:szCs w:val="24"/>
-        </w:rPr>
-        <w:t>Forest</w:t>
-      </w:r>
-      <w:proofErr w:type="spellEnd"/>
-      <w:r>
-        <w:rPr>
-          <w:sz w:val="24"/>
-          <w:szCs w:val="24"/>
-        </w:rPr>
-        <w:t>, 100</w:t>
+      <w:r>
+        <w:rPr>
+          <w:sz w:val="24"/>
+          <w:szCs w:val="24"/>
+        </w:rPr>
+        <w:t>Isolation Forest, 100</w:t>
       </w:r>
       <w:r>
         <w:rPr>
@@ -3866,7 +3388,6 @@
           <w:szCs w:val="32"/>
         </w:rPr>
       </w:pPr>
-      <w:proofErr w:type="spellStart"/>
       <w:r>
         <w:rPr>
           <w:b/>
@@ -3874,77 +3395,22 @@
           <w:sz w:val="32"/>
           <w:szCs w:val="32"/>
         </w:rPr>
-        <w:t>Local</w:t>
-      </w:r>
-      <w:proofErr w:type="spellEnd"/>
-      <w:r>
-        <w:rPr>
-          <w:b/>
-          <w:bCs/>
-          <w:sz w:val="32"/>
-          <w:szCs w:val="32"/>
-        </w:rPr>
-        <w:t xml:space="preserve"> </w:t>
-      </w:r>
-      <w:proofErr w:type="spellStart"/>
-      <w:r>
-        <w:rPr>
-          <w:b/>
-          <w:bCs/>
-          <w:sz w:val="32"/>
-          <w:szCs w:val="32"/>
-        </w:rPr>
-        <w:t>Outlier</w:t>
-      </w:r>
-      <w:proofErr w:type="spellEnd"/>
-      <w:r>
-        <w:rPr>
-          <w:b/>
-          <w:bCs/>
-          <w:sz w:val="32"/>
-          <w:szCs w:val="32"/>
-        </w:rPr>
-        <w:t xml:space="preserve"> (Yerel Aykırı Değer)</w:t>
-      </w:r>
-    </w:p>
-    <w:p>
-      <w:pPr>
-        <w:rPr>
-          <w:sz w:val="24"/>
-          <w:szCs w:val="24"/>
-        </w:rPr>
-      </w:pPr>
-      <w:proofErr w:type="spellStart"/>
-      <w:r>
-        <w:rPr>
-          <w:sz w:val="24"/>
-          <w:szCs w:val="24"/>
-        </w:rPr>
-        <w:t>Local</w:t>
-      </w:r>
-      <w:proofErr w:type="spellEnd"/>
-      <w:r>
-        <w:rPr>
-          <w:sz w:val="24"/>
-          <w:szCs w:val="24"/>
-        </w:rPr>
-        <w:t xml:space="preserve"> </w:t>
-      </w:r>
-      <w:proofErr w:type="spellStart"/>
-      <w:r>
-        <w:rPr>
-          <w:sz w:val="24"/>
-          <w:szCs w:val="24"/>
-        </w:rPr>
-        <w:t>Outlier</w:t>
-      </w:r>
-      <w:proofErr w:type="spellEnd"/>
-      <w:r>
-        <w:rPr>
-          <w:sz w:val="24"/>
-          <w:szCs w:val="24"/>
-        </w:rPr>
-        <w:t xml:space="preserve"> </w:t>
+        <w:t>Local Outlier (Yerel Aykırı Değer)</w:t>
+      </w:r>
+    </w:p>
+    <w:p>
+      <w:pPr>
+        <w:rPr>
+          <w:sz w:val="24"/>
+          <w:szCs w:val="24"/>
+        </w:rPr>
+      </w:pPr>
+      <w:r>
+        <w:rPr>
+          <w:sz w:val="24"/>
+          <w:szCs w:val="24"/>
+        </w:rPr>
+        <w:t xml:space="preserve">Local Outlier </w:t>
       </w:r>
       <w:r>
         <w:rPr>
@@ -3986,25 +3452,14 @@
           <w:szCs w:val="24"/>
         </w:rPr>
       </w:pPr>
-      <w:proofErr w:type="spellStart"/>
-      <w:r>
-        <w:rPr>
-          <w:b/>
-          <w:bCs/>
-          <w:sz w:val="24"/>
-          <w:szCs w:val="24"/>
-        </w:rPr>
-        <w:t>LOF'un</w:t>
-      </w:r>
-      <w:proofErr w:type="spellEnd"/>
-      <w:r>
-        <w:rPr>
-          <w:b/>
-          <w:bCs/>
-          <w:sz w:val="24"/>
-          <w:szCs w:val="24"/>
-        </w:rPr>
-        <w:t xml:space="preserve"> Çalışma Adımları:</w:t>
+      <w:r>
+        <w:rPr>
+          <w:b/>
+          <w:bCs/>
+          <w:sz w:val="24"/>
+          <w:szCs w:val="24"/>
+        </w:rPr>
+        <w:t>LOF'un Çalışma Adımları:</w:t>
       </w:r>
     </w:p>
     <w:p>
@@ -4329,7 +3784,6 @@
           <w14:ligatures w14:val="none"/>
         </w:rPr>
       </w:pPr>
-      <w:proofErr w:type="spellStart"/>
       <w:r>
         <w:rPr>
           <w:rFonts w:eastAsia="Times New Roman" w:cs="Times New Roman"/>
@@ -4341,37 +3795,8 @@
           <w:lang w:eastAsia="tr-TR"/>
           <w14:ligatures w14:val="none"/>
         </w:rPr>
-        <w:t>Random</w:t>
-      </w:r>
-      <w:proofErr w:type="spellEnd"/>
-      <w:r>
-        <w:rPr>
-          <w:rFonts w:eastAsia="Times New Roman" w:cs="Times New Roman"/>
-          <w:b/>
-          <w:bCs/>
-          <w:kern w:val="0"/>
-          <w:sz w:val="32"/>
-          <w:szCs w:val="32"/>
-          <w:lang w:eastAsia="tr-TR"/>
-          <w14:ligatures w14:val="none"/>
-        </w:rPr>
-        <w:t xml:space="preserve"> </w:t>
-      </w:r>
-      <w:proofErr w:type="spellStart"/>
-      <w:r>
-        <w:rPr>
-          <w:rFonts w:eastAsia="Times New Roman" w:cs="Times New Roman"/>
-          <w:b/>
-          <w:bCs/>
-          <w:kern w:val="0"/>
-          <w:sz w:val="32"/>
-          <w:szCs w:val="32"/>
-          <w:lang w:eastAsia="tr-TR"/>
-          <w14:ligatures w14:val="none"/>
-        </w:rPr>
-        <w:t>Search</w:t>
-      </w:r>
-      <w:proofErr w:type="spellEnd"/>
+        <w:t>Random Search</w:t>
+      </w:r>
     </w:p>
     <w:p>
       <w:pPr>
@@ -4402,7 +3827,6 @@
           <w14:ligatures w14:val="none"/>
         </w:rPr>
       </w:pPr>
-      <w:proofErr w:type="spellStart"/>
       <w:r>
         <w:rPr>
           <w:rFonts w:eastAsia="Times New Roman" w:cs="Times New Roman"/>
@@ -4412,9 +3836,8 @@
           <w:lang w:eastAsia="tr-TR"/>
           <w14:ligatures w14:val="none"/>
         </w:rPr>
-        <w:t>Random</w:t>
-      </w:r>
-      <w:proofErr w:type="spellEnd"/>
+        <w:t>Random Search</w:t>
+      </w:r>
       <w:r>
         <w:rPr>
           <w:rFonts w:eastAsia="Times New Roman" w:cs="Times New Roman"/>
@@ -4424,9 +3847,8 @@
           <w:lang w:eastAsia="tr-TR"/>
           <w14:ligatures w14:val="none"/>
         </w:rPr>
-        <w:t xml:space="preserve"> </w:t>
-      </w:r>
-      <w:proofErr w:type="spellStart"/>
+        <w:t>, makine öğrenmesi modellerinde hiper</w:t>
+      </w:r>
       <w:r>
         <w:rPr>
           <w:rFonts w:eastAsia="Times New Roman" w:cs="Times New Roman"/>
@@ -4436,9 +3858,8 @@
           <w:lang w:eastAsia="tr-TR"/>
           <w14:ligatures w14:val="none"/>
         </w:rPr>
-        <w:t>Search</w:t>
-      </w:r>
-      <w:proofErr w:type="spellEnd"/>
+        <w:t xml:space="preserve"> </w:t>
+      </w:r>
       <w:r>
         <w:rPr>
           <w:rFonts w:eastAsia="Times New Roman" w:cs="Times New Roman"/>
@@ -4448,7 +3869,7 @@
           <w:lang w:eastAsia="tr-TR"/>
           <w14:ligatures w14:val="none"/>
         </w:rPr>
-        <w:t>, makine öğrenmesi modellerinde hiper</w:t>
+        <w:t>parametre optimizasyonu için kullanılan bir tekniktir. Hiper</w:t>
       </w:r>
       <w:r>
         <w:rPr>
@@ -4470,7 +3891,7 @@
           <w:lang w:eastAsia="tr-TR"/>
           <w14:ligatures w14:val="none"/>
         </w:rPr>
-        <w:t>parametre optimizasyonu için kullanılan bir tekniktir. Hiper</w:t>
+        <w:t>parametre optimizasyonu, model performansını artırmak için en uygun hiper</w:t>
       </w:r>
       <w:r>
         <w:rPr>
@@ -4492,77 +3913,7 @@
           <w:lang w:eastAsia="tr-TR"/>
           <w14:ligatures w14:val="none"/>
         </w:rPr>
-        <w:t>parametre optimizasyonu, model performansını artırmak için en uygun hiper</w:t>
-      </w:r>
-      <w:r>
-        <w:rPr>
-          <w:rFonts w:eastAsia="Times New Roman" w:cs="Times New Roman"/>
-          <w:kern w:val="0"/>
-          <w:sz w:val="24"/>
-          <w:szCs w:val="24"/>
-          <w:lang w:eastAsia="tr-TR"/>
-          <w14:ligatures w14:val="none"/>
-        </w:rPr>
-        <w:t xml:space="preserve"> </w:t>
-      </w:r>
-      <w:r>
-        <w:rPr>
-          <w:rFonts w:eastAsia="Times New Roman" w:cs="Times New Roman"/>
-          <w:kern w:val="0"/>
-          <w:sz w:val="24"/>
-          <w:szCs w:val="24"/>
-          <w:lang w:eastAsia="tr-TR"/>
-          <w14:ligatures w14:val="none"/>
-        </w:rPr>
-        <w:t xml:space="preserve">parametrelerin aranması sürecidir. </w:t>
-      </w:r>
-      <w:proofErr w:type="spellStart"/>
-      <w:r>
-        <w:rPr>
-          <w:rFonts w:eastAsia="Times New Roman" w:cs="Times New Roman"/>
-          <w:kern w:val="0"/>
-          <w:sz w:val="24"/>
-          <w:szCs w:val="24"/>
-          <w:lang w:eastAsia="tr-TR"/>
-          <w14:ligatures w14:val="none"/>
-        </w:rPr>
-        <w:t>Random</w:t>
-      </w:r>
-      <w:proofErr w:type="spellEnd"/>
-      <w:r>
-        <w:rPr>
-          <w:rFonts w:eastAsia="Times New Roman" w:cs="Times New Roman"/>
-          <w:kern w:val="0"/>
-          <w:sz w:val="24"/>
-          <w:szCs w:val="24"/>
-          <w:lang w:eastAsia="tr-TR"/>
-          <w14:ligatures w14:val="none"/>
-        </w:rPr>
-        <w:t xml:space="preserve"> </w:t>
-      </w:r>
-      <w:proofErr w:type="spellStart"/>
-      <w:r>
-        <w:rPr>
-          <w:rFonts w:eastAsia="Times New Roman" w:cs="Times New Roman"/>
-          <w:kern w:val="0"/>
-          <w:sz w:val="24"/>
-          <w:szCs w:val="24"/>
-          <w:lang w:eastAsia="tr-TR"/>
-          <w14:ligatures w14:val="none"/>
-        </w:rPr>
-        <w:t>Search</w:t>
-      </w:r>
-      <w:proofErr w:type="spellEnd"/>
-      <w:r>
-        <w:rPr>
-          <w:rFonts w:eastAsia="Times New Roman" w:cs="Times New Roman"/>
-          <w:kern w:val="0"/>
-          <w:sz w:val="24"/>
-          <w:szCs w:val="24"/>
-          <w:lang w:eastAsia="tr-TR"/>
-          <w14:ligatures w14:val="none"/>
-        </w:rPr>
-        <w:t>, bu aramayı rastgele hiper</w:t>
+        <w:t>parametrelerin aranması sürecidir. Random Search, bu aramayı rastgele hiper</w:t>
       </w:r>
       <w:r>
         <w:rPr>
@@ -5252,7 +4603,6 @@
           <w14:ligatures w14:val="none"/>
         </w:rPr>
       </w:pPr>
-      <w:proofErr w:type="spellStart"/>
       <w:r>
         <w:rPr>
           <w:rFonts w:eastAsia="Times New Roman" w:cs="Times New Roman"/>
@@ -5264,77 +4614,7 @@
           <w:lang w:eastAsia="tr-TR"/>
           <w14:ligatures w14:val="none"/>
         </w:rPr>
-        <w:t>Random</w:t>
-      </w:r>
-      <w:proofErr w:type="spellEnd"/>
-      <w:r>
-        <w:rPr>
-          <w:rFonts w:eastAsia="Times New Roman" w:cs="Times New Roman"/>
-          <w:b/>
-          <w:bCs/>
-          <w:kern w:val="0"/>
-          <w:sz w:val="26"/>
-          <w:szCs w:val="26"/>
-          <w:lang w:eastAsia="tr-TR"/>
-          <w14:ligatures w14:val="none"/>
-        </w:rPr>
-        <w:t xml:space="preserve"> </w:t>
-      </w:r>
-      <w:proofErr w:type="spellStart"/>
-      <w:r>
-        <w:rPr>
-          <w:rFonts w:eastAsia="Times New Roman" w:cs="Times New Roman"/>
-          <w:b/>
-          <w:bCs/>
-          <w:kern w:val="0"/>
-          <w:sz w:val="26"/>
-          <w:szCs w:val="26"/>
-          <w:lang w:eastAsia="tr-TR"/>
-          <w14:ligatures w14:val="none"/>
-        </w:rPr>
-        <w:t>Search</w:t>
-      </w:r>
-      <w:proofErr w:type="spellEnd"/>
-      <w:r>
-        <w:rPr>
-          <w:rFonts w:eastAsia="Times New Roman" w:cs="Times New Roman"/>
-          <w:b/>
-          <w:bCs/>
-          <w:kern w:val="0"/>
-          <w:sz w:val="26"/>
-          <w:szCs w:val="26"/>
-          <w:lang w:eastAsia="tr-TR"/>
-          <w14:ligatures w14:val="none"/>
-        </w:rPr>
-        <w:t xml:space="preserve"> ile Grid </w:t>
-      </w:r>
-      <w:proofErr w:type="spellStart"/>
-      <w:r>
-        <w:rPr>
-          <w:rFonts w:eastAsia="Times New Roman" w:cs="Times New Roman"/>
-          <w:b/>
-          <w:bCs/>
-          <w:kern w:val="0"/>
-          <w:sz w:val="26"/>
-          <w:szCs w:val="26"/>
-          <w:lang w:eastAsia="tr-TR"/>
-          <w14:ligatures w14:val="none"/>
-        </w:rPr>
-        <w:t>Search</w:t>
-      </w:r>
-      <w:proofErr w:type="spellEnd"/>
-      <w:r>
-        <w:rPr>
-          <w:rFonts w:eastAsia="Times New Roman" w:cs="Times New Roman"/>
-          <w:b/>
-          <w:bCs/>
-          <w:kern w:val="0"/>
-          <w:sz w:val="26"/>
-          <w:szCs w:val="26"/>
-          <w:lang w:eastAsia="tr-TR"/>
-          <w14:ligatures w14:val="none"/>
-        </w:rPr>
-        <w:t xml:space="preserve"> Karşılaştırması</w:t>
+        <w:t>Random Search ile Grid Search Karşılaştırması</w:t>
       </w:r>
     </w:p>
     <w:p>
@@ -5462,23 +4742,8 @@
                 <w:lang w:eastAsia="tr-TR"/>
                 <w14:ligatures w14:val="none"/>
               </w:rPr>
-              <w:t xml:space="preserve">Grid </w:t>
+              <w:t>Grid Search</w:t>
             </w:r>
-            <w:proofErr w:type="spellStart"/>
-            <w:r>
-              <w:rPr>
-                <w:rFonts w:eastAsia="Times New Roman" w:cs="Times New Roman"/>
-                <w:b/>
-                <w:bCs/>
-                <w:kern w:val="0"/>
-                <w:sz w:val="26"/>
-                <w:szCs w:val="26"/>
-                <w:lang w:eastAsia="tr-TR"/>
-                <w14:ligatures w14:val="none"/>
-              </w:rPr>
-              <w:t>Search</w:t>
-            </w:r>
-            <w:proofErr w:type="spellEnd"/>
           </w:p>
         </w:tc>
         <w:tc>
@@ -5514,7 +4779,6 @@
                 <w14:ligatures w14:val="none"/>
               </w:rPr>
             </w:pPr>
-            <w:proofErr w:type="spellStart"/>
             <w:r>
               <w:rPr>
                 <w:rFonts w:eastAsia="Times New Roman" w:cs="Times New Roman"/>
@@ -5526,37 +4790,8 @@
                 <w:lang w:eastAsia="tr-TR"/>
                 <w14:ligatures w14:val="none"/>
               </w:rPr>
-              <w:t>Random</w:t>
+              <w:t>Random Search</w:t>
             </w:r>
-            <w:proofErr w:type="spellEnd"/>
-            <w:r>
-              <w:rPr>
-                <w:rFonts w:eastAsia="Times New Roman" w:cs="Times New Roman"/>
-                <w:b/>
-                <w:bCs/>
-                <w:kern w:val="0"/>
-                <w:sz w:val="26"/>
-                <w:szCs w:val="26"/>
-                <w:lang w:eastAsia="tr-TR"/>
-                <w14:ligatures w14:val="none"/>
-              </w:rPr>
-              <w:t xml:space="preserve"> </w:t>
-            </w:r>
-            <w:proofErr w:type="spellStart"/>
-            <w:r>
-              <w:rPr>
-                <w:rFonts w:eastAsia="Times New Roman" w:cs="Times New Roman"/>
-                <w:b/>
-                <w:bCs/>
-                <w:kern w:val="0"/>
-                <w:sz w:val="26"/>
-                <w:szCs w:val="26"/>
-                <w:lang w:eastAsia="tr-TR"/>
-                <w14:ligatures w14:val="none"/>
-              </w:rPr>
-              <w:t>Search</w:t>
-            </w:r>
-            <w:proofErr w:type="spellEnd"/>
           </w:p>
         </w:tc>
       </w:tr>
@@ -5648,31 +4883,7 @@
                 <w:lang w:eastAsia="tr-TR"/>
                 <w14:ligatures w14:val="none"/>
               </w:rPr>
-              <w:t xml:space="preserve">Tüm olası </w:t>
-            </w:r>
-            <w:proofErr w:type="spellStart"/>
-            <w:r>
-              <w:rPr>
-                <w:rFonts w:eastAsia="Times New Roman" w:cs="Times New Roman"/>
-                <w:kern w:val="0"/>
-                <w:sz w:val="26"/>
-                <w:szCs w:val="26"/>
-                <w:lang w:eastAsia="tr-TR"/>
-                <w14:ligatures w14:val="none"/>
-              </w:rPr>
-              <w:t>hiperparametre</w:t>
-            </w:r>
-            <w:proofErr w:type="spellEnd"/>
-            <w:r>
-              <w:rPr>
-                <w:rFonts w:eastAsia="Times New Roman" w:cs="Times New Roman"/>
-                <w:kern w:val="0"/>
-                <w:sz w:val="26"/>
-                <w:szCs w:val="26"/>
-                <w:lang w:eastAsia="tr-TR"/>
-                <w14:ligatures w14:val="none"/>
-              </w:rPr>
-              <w:t xml:space="preserve"> kombinasyonlarını sistematik olarak deniyor.</w:t>
+              <w:t>Tüm olası hiperparametre kombinasyonlarını sistematik olarak deniyor.</w:t>
             </w:r>
           </w:p>
         </w:tc>
@@ -5707,7 +4918,6 @@
                 <w14:ligatures w14:val="none"/>
               </w:rPr>
             </w:pPr>
-            <w:proofErr w:type="spellStart"/>
             <w:r>
               <w:rPr>
                 <w:rFonts w:eastAsia="Times New Roman" w:cs="Times New Roman"/>
@@ -5717,19 +4927,7 @@
                 <w:lang w:eastAsia="tr-TR"/>
                 <w14:ligatures w14:val="none"/>
               </w:rPr>
-              <w:t>Hiperparametre</w:t>
-            </w:r>
-            <w:proofErr w:type="spellEnd"/>
-            <w:r>
-              <w:rPr>
-                <w:rFonts w:eastAsia="Times New Roman" w:cs="Times New Roman"/>
-                <w:kern w:val="0"/>
-                <w:sz w:val="26"/>
-                <w:szCs w:val="26"/>
-                <w:lang w:eastAsia="tr-TR"/>
-                <w14:ligatures w14:val="none"/>
-              </w:rPr>
-              <w:t xml:space="preserve"> uzayında rastgele noktalar seçerek değerlendiriyor.</w:t>
+              <w:t>Hiperparametre uzayında rastgele noktalar seçerek değerlendiriyor.</w:t>
             </w:r>
           </w:p>
         </w:tc>
@@ -5822,31 +5020,7 @@
                 <w:lang w:eastAsia="tr-TR"/>
                 <w14:ligatures w14:val="none"/>
               </w:rPr>
-              <w:t xml:space="preserve">Yüksek. Özellikle </w:t>
-            </w:r>
-            <w:proofErr w:type="spellStart"/>
-            <w:r>
-              <w:rPr>
-                <w:rFonts w:eastAsia="Times New Roman" w:cs="Times New Roman"/>
-                <w:kern w:val="0"/>
-                <w:sz w:val="26"/>
-                <w:szCs w:val="26"/>
-                <w:lang w:eastAsia="tr-TR"/>
-                <w14:ligatures w14:val="none"/>
-              </w:rPr>
-              <w:t>hiperparametre</w:t>
-            </w:r>
-            <w:proofErr w:type="spellEnd"/>
-            <w:r>
-              <w:rPr>
-                <w:rFonts w:eastAsia="Times New Roman" w:cs="Times New Roman"/>
-                <w:kern w:val="0"/>
-                <w:sz w:val="26"/>
-                <w:szCs w:val="26"/>
-                <w:lang w:eastAsia="tr-TR"/>
-                <w14:ligatures w14:val="none"/>
-              </w:rPr>
-              <w:t xml:space="preserve"> sayısı arttıkça hesaplama süresi önemli ölçüde artar.</w:t>
+              <w:t>Yüksek. Özellikle hiperparametre sayısı arttıkça hesaplama süresi önemli ölçüde artar.</w:t>
             </w:r>
           </w:p>
         </w:tc>
@@ -5890,31 +5064,7 @@
                 <w:lang w:eastAsia="tr-TR"/>
                 <w14:ligatures w14:val="none"/>
               </w:rPr>
-              <w:t xml:space="preserve">Genellikle Grid </w:t>
-            </w:r>
-            <w:proofErr w:type="spellStart"/>
-            <w:r>
-              <w:rPr>
-                <w:rFonts w:eastAsia="Times New Roman" w:cs="Times New Roman"/>
-                <w:kern w:val="0"/>
-                <w:sz w:val="26"/>
-                <w:szCs w:val="26"/>
-                <w:lang w:eastAsia="tr-TR"/>
-                <w14:ligatures w14:val="none"/>
-              </w:rPr>
-              <w:t>Search'e</w:t>
-            </w:r>
-            <w:proofErr w:type="spellEnd"/>
-            <w:r>
-              <w:rPr>
-                <w:rFonts w:eastAsia="Times New Roman" w:cs="Times New Roman"/>
-                <w:kern w:val="0"/>
-                <w:sz w:val="26"/>
-                <w:szCs w:val="26"/>
-                <w:lang w:eastAsia="tr-TR"/>
-                <w14:ligatures w14:val="none"/>
-              </w:rPr>
-              <w:t xml:space="preserve"> göre daha düşük. Ancak, şans faktörü nedeniyle optimum değere ulaşmamak riski vardır.</w:t>
+              <w:t>Genellikle Grid Search'e göre daha düşük. Ancak, şans faktörü nedeniyle optimum değere ulaşmamak riski vardır.</w:t>
             </w:r>
           </w:p>
         </w:tc>
@@ -6281,31 +5431,7 @@
                 <w:lang w:eastAsia="tr-TR"/>
                 <w14:ligatures w14:val="none"/>
               </w:rPr>
-              <w:t xml:space="preserve">Düşük verimlidir. Özellikle yüksek boyutlu </w:t>
-            </w:r>
-            <w:proofErr w:type="spellStart"/>
-            <w:r>
-              <w:rPr>
-                <w:rFonts w:eastAsia="Times New Roman" w:cs="Times New Roman"/>
-                <w:kern w:val="0"/>
-                <w:sz w:val="26"/>
-                <w:szCs w:val="26"/>
-                <w:lang w:eastAsia="tr-TR"/>
-                <w14:ligatures w14:val="none"/>
-              </w:rPr>
-              <w:t>hiperparametre</w:t>
-            </w:r>
-            <w:proofErr w:type="spellEnd"/>
-            <w:r>
-              <w:rPr>
-                <w:rFonts w:eastAsia="Times New Roman" w:cs="Times New Roman"/>
-                <w:kern w:val="0"/>
-                <w:sz w:val="26"/>
-                <w:szCs w:val="26"/>
-                <w:lang w:eastAsia="tr-TR"/>
-                <w14:ligatures w14:val="none"/>
-              </w:rPr>
-              <w:t xml:space="preserve"> uzaylarında zaman alıcı olabilir.</w:t>
+              <w:t>Düşük verimlidir. Özellikle yüksek boyutlu hiperparametre uzaylarında zaman alıcı olabilir.</w:t>
             </w:r>
           </w:p>
         </w:tc>
@@ -6349,31 +5475,7 @@
                 <w:lang w:eastAsia="tr-TR"/>
                 <w14:ligatures w14:val="none"/>
               </w:rPr>
-              <w:t xml:space="preserve">Daha yüksek verimlidir. Özellikle yüksek boyutlu uzaylarda Grid </w:t>
-            </w:r>
-            <w:proofErr w:type="spellStart"/>
-            <w:r>
-              <w:rPr>
-                <w:rFonts w:eastAsia="Times New Roman" w:cs="Times New Roman"/>
-                <w:kern w:val="0"/>
-                <w:sz w:val="26"/>
-                <w:szCs w:val="26"/>
-                <w:lang w:eastAsia="tr-TR"/>
-                <w14:ligatures w14:val="none"/>
-              </w:rPr>
-              <w:t>Search'e</w:t>
-            </w:r>
-            <w:proofErr w:type="spellEnd"/>
-            <w:r>
-              <w:rPr>
-                <w:rFonts w:eastAsia="Times New Roman" w:cs="Times New Roman"/>
-                <w:kern w:val="0"/>
-                <w:sz w:val="26"/>
-                <w:szCs w:val="26"/>
-                <w:lang w:eastAsia="tr-TR"/>
-                <w14:ligatures w14:val="none"/>
-              </w:rPr>
-              <w:t xml:space="preserve"> göre daha hızlı sonuçlar verir.</w:t>
+              <w:t>Daha yüksek verimlidir. Özellikle yüksek boyutlu uzaylarda Grid Search'e göre daha hızlı sonuçlar verir.</w:t>
             </w:r>
           </w:p>
         </w:tc>
@@ -6512,7 +5614,6 @@
               </w:rPr>
               <w:t xml:space="preserve">Hızlı bir şekilde iyi bir sonuç elde etmek istendiğinde veya yüksek boyutlu </w:t>
             </w:r>
-            <w:proofErr w:type="spellStart"/>
             <w:r>
               <w:rPr>
                 <w:rFonts w:eastAsia="Times New Roman" w:cs="Times New Roman"/>
@@ -6523,19 +5624,7 @@
                 <w14:ligatures w14:val="none"/>
               </w:rPr>
               <w:lastRenderedPageBreak/>
-              <w:t>hiperparametre</w:t>
-            </w:r>
-            <w:proofErr w:type="spellEnd"/>
-            <w:r>
-              <w:rPr>
-                <w:rFonts w:eastAsia="Times New Roman" w:cs="Times New Roman"/>
-                <w:kern w:val="0"/>
-                <w:sz w:val="26"/>
-                <w:szCs w:val="26"/>
-                <w:lang w:eastAsia="tr-TR"/>
-                <w14:ligatures w14:val="none"/>
-              </w:rPr>
-              <w:t xml:space="preserve"> uzaylarında çalışıldığında.</w:t>
+              <w:t>hiperparametre uzaylarında çalışıldığında.</w:t>
             </w:r>
           </w:p>
         </w:tc>
@@ -6737,7 +5826,6 @@
         </w:rPr>
         <w:t xml:space="preserve"> </w:t>
       </w:r>
-      <w:proofErr w:type="spellStart"/>
       <w:r>
         <w:rPr>
           <w:rFonts w:eastAsia="Times New Roman" w:cs="Times New Roman"/>
@@ -6747,10 +5835,16 @@
           <w:lang w:eastAsia="tr-TR"/>
           <w14:ligatures w14:val="none"/>
         </w:rPr>
-        <w:t>Hiperparametre</w:t>
-      </w:r>
-      <w:proofErr w:type="spellEnd"/>
-      <w:r>
+        <w:t>Hiperparametre optimizasyonu (örneğin, Random Forest, XGBoost).</w:t>
+      </w:r>
+    </w:p>
+    <w:p>
+      <w:pPr>
+        <w:numPr>
+          <w:ilvl w:val="0"/>
+          <w:numId w:val="28"/>
+        </w:numPr>
+        <w:spacing w:after="0"/>
         <w:rPr>
           <w:rFonts w:eastAsia="Times New Roman" w:cs="Times New Roman"/>
           <w:kern w:val="0"/>
@@ -6759,9 +5853,7 @@
           <w:lang w:eastAsia="tr-TR"/>
           <w14:ligatures w14:val="none"/>
         </w:rPr>
-        <w:t xml:space="preserve"> optimizasyonu (örneğin, </w:t>
-      </w:r>
-      <w:proofErr w:type="spellStart"/>
+      </w:pPr>
       <w:r>
         <w:rPr>
           <w:rFonts w:eastAsia="Times New Roman" w:cs="Times New Roman"/>
@@ -6771,9 +5863,8 @@
           <w:lang w:eastAsia="tr-TR"/>
           <w14:ligatures w14:val="none"/>
         </w:rPr>
-        <w:t>Random</w:t>
-      </w:r>
-      <w:proofErr w:type="spellEnd"/>
+        <w:t>Derin Öğrenme Modelleri:</w:t>
+      </w:r>
       <w:r>
         <w:rPr>
           <w:rFonts w:eastAsia="Times New Roman" w:cs="Times New Roman"/>
@@ -6785,7 +5876,6 @@
         </w:rPr>
         <w:t xml:space="preserve"> </w:t>
       </w:r>
-      <w:proofErr w:type="spellStart"/>
       <w:r>
         <w:rPr>
           <w:rFonts w:eastAsia="Times New Roman" w:cs="Times New Roman"/>
@@ -6795,117 +5885,7 @@
           <w:lang w:eastAsia="tr-TR"/>
           <w14:ligatures w14:val="none"/>
         </w:rPr>
-        <w:t>Forest</w:t>
-      </w:r>
-      <w:proofErr w:type="spellEnd"/>
-      <w:r>
-        <w:rPr>
-          <w:rFonts w:eastAsia="Times New Roman" w:cs="Times New Roman"/>
-          <w:kern w:val="0"/>
-          <w:sz w:val="26"/>
-          <w:szCs w:val="26"/>
-          <w:lang w:eastAsia="tr-TR"/>
-          <w14:ligatures w14:val="none"/>
-        </w:rPr>
-        <w:t xml:space="preserve">, </w:t>
-      </w:r>
-      <w:proofErr w:type="spellStart"/>
-      <w:r>
-        <w:rPr>
-          <w:rFonts w:eastAsia="Times New Roman" w:cs="Times New Roman"/>
-          <w:kern w:val="0"/>
-          <w:sz w:val="26"/>
-          <w:szCs w:val="26"/>
-          <w:lang w:eastAsia="tr-TR"/>
-          <w14:ligatures w14:val="none"/>
-        </w:rPr>
-        <w:t>XGBoost</w:t>
-      </w:r>
-      <w:proofErr w:type="spellEnd"/>
-      <w:r>
-        <w:rPr>
-          <w:rFonts w:eastAsia="Times New Roman" w:cs="Times New Roman"/>
-          <w:kern w:val="0"/>
-          <w:sz w:val="26"/>
-          <w:szCs w:val="26"/>
-          <w:lang w:eastAsia="tr-TR"/>
-          <w14:ligatures w14:val="none"/>
-        </w:rPr>
-        <w:t>).</w:t>
-      </w:r>
-    </w:p>
-    <w:p>
-      <w:pPr>
-        <w:numPr>
-          <w:ilvl w:val="0"/>
-          <w:numId w:val="28"/>
-        </w:numPr>
-        <w:spacing w:after="0"/>
-        <w:rPr>
-          <w:rFonts w:eastAsia="Times New Roman" w:cs="Times New Roman"/>
-          <w:kern w:val="0"/>
-          <w:sz w:val="26"/>
-          <w:szCs w:val="26"/>
-          <w:lang w:eastAsia="tr-TR"/>
-          <w14:ligatures w14:val="none"/>
-        </w:rPr>
-      </w:pPr>
-      <w:r>
-        <w:rPr>
-          <w:rFonts w:eastAsia="Times New Roman" w:cs="Times New Roman"/>
-          <w:kern w:val="0"/>
-          <w:sz w:val="26"/>
-          <w:szCs w:val="26"/>
-          <w:lang w:eastAsia="tr-TR"/>
-          <w14:ligatures w14:val="none"/>
-        </w:rPr>
-        <w:t>Derin Öğrenme Modelleri:</w:t>
-      </w:r>
-      <w:r>
-        <w:rPr>
-          <w:rFonts w:eastAsia="Times New Roman" w:cs="Times New Roman"/>
-          <w:kern w:val="0"/>
-          <w:sz w:val="26"/>
-          <w:szCs w:val="26"/>
-          <w:lang w:eastAsia="tr-TR"/>
-          <w14:ligatures w14:val="none"/>
-        </w:rPr>
-        <w:t xml:space="preserve"> </w:t>
-      </w:r>
-      <w:r>
-        <w:rPr>
-          <w:rFonts w:eastAsia="Times New Roman" w:cs="Times New Roman"/>
-          <w:kern w:val="0"/>
-          <w:sz w:val="26"/>
-          <w:szCs w:val="26"/>
-          <w:lang w:eastAsia="tr-TR"/>
-          <w14:ligatures w14:val="none"/>
-        </w:rPr>
-        <w:t xml:space="preserve">Sinir ağı </w:t>
-      </w:r>
-      <w:proofErr w:type="spellStart"/>
-      <w:r>
-        <w:rPr>
-          <w:rFonts w:eastAsia="Times New Roman" w:cs="Times New Roman"/>
-          <w:kern w:val="0"/>
-          <w:sz w:val="26"/>
-          <w:szCs w:val="26"/>
-          <w:lang w:eastAsia="tr-TR"/>
-          <w14:ligatures w14:val="none"/>
-        </w:rPr>
-        <w:t>hiperparametrelerini</w:t>
-      </w:r>
-      <w:proofErr w:type="spellEnd"/>
-      <w:r>
-        <w:rPr>
-          <w:rFonts w:eastAsia="Times New Roman" w:cs="Times New Roman"/>
-          <w:kern w:val="0"/>
-          <w:sz w:val="26"/>
-          <w:szCs w:val="26"/>
-          <w:lang w:eastAsia="tr-TR"/>
-          <w14:ligatures w14:val="none"/>
-        </w:rPr>
-        <w:t xml:space="preserve"> optimize etmek.</w:t>
+        <w:t>Sinir ağı hiperparametrelerini optimize etmek.</w:t>
       </w:r>
     </w:p>
     <w:p>
@@ -8475,25 +7455,14 @@
           <w:szCs w:val="24"/>
         </w:rPr>
       </w:pPr>
-      <w:proofErr w:type="spellStart"/>
-      <w:r>
-        <w:rPr>
-          <w:b/>
-          <w:bCs/>
-          <w:sz w:val="24"/>
-          <w:szCs w:val="24"/>
-        </w:rPr>
-        <w:t>Unique</w:t>
-      </w:r>
-      <w:proofErr w:type="spellEnd"/>
-      <w:r>
-        <w:rPr>
-          <w:b/>
-          <w:bCs/>
-          <w:sz w:val="24"/>
-          <w:szCs w:val="24"/>
-        </w:rPr>
-        <w:t xml:space="preserve"> değerlerin bulunması</w:t>
+      <w:r>
+        <w:rPr>
+          <w:b/>
+          <w:bCs/>
+          <w:sz w:val="24"/>
+          <w:szCs w:val="24"/>
+        </w:rPr>
+        <w:t>Unique değerlerin bulunması</w:t>
       </w:r>
     </w:p>
     <w:p>
@@ -8748,23 +7717,7 @@
           <w:b/>
           <w:bCs/>
         </w:rPr>
-        <w:t>Aykırı Değer Tespiti (Z-</w:t>
-      </w:r>
-      <w:proofErr w:type="spellStart"/>
-      <w:r>
-        <w:rPr>
-          <w:b/>
-          <w:bCs/>
-        </w:rPr>
-        <w:t>Score</w:t>
-      </w:r>
-      <w:proofErr w:type="spellEnd"/>
-      <w:r>
-        <w:rPr>
-          <w:b/>
-          <w:bCs/>
-        </w:rPr>
-        <w:t>)</w:t>
+        <w:t>Aykırı Değer Tespiti (Z-Score)</w:t>
       </w:r>
     </w:p>
     <w:p>
@@ -8825,82 +7778,37 @@
           <w:bCs/>
         </w:rPr>
       </w:pPr>
-      <w:proofErr w:type="spellStart"/>
-      <w:r>
-        <w:rPr>
-          <w:b/>
-          <w:bCs/>
-        </w:rPr>
-        <w:t>Aykrı</w:t>
-      </w:r>
-      <w:proofErr w:type="spellEnd"/>
-      <w:r>
-        <w:rPr>
-          <w:b/>
-          <w:bCs/>
-        </w:rPr>
-        <w:t xml:space="preserve"> Değer Tespiti (</w:t>
-      </w:r>
-      <w:proofErr w:type="spellStart"/>
-      <w:r>
-        <w:rPr>
-          <w:b/>
-          <w:bCs/>
-        </w:rPr>
-        <w:t>Isolation</w:t>
-      </w:r>
-      <w:proofErr w:type="spellEnd"/>
-      <w:r>
-        <w:rPr>
-          <w:b/>
-          <w:bCs/>
-        </w:rPr>
+      <w:r>
+        <w:rPr>
+          <w:b/>
+          <w:bCs/>
+        </w:rPr>
+        <w:t>Aykrı Değer Tespiti (</w:t>
+      </w:r>
+      <w:r>
+        <w:rPr>
+          <w:b/>
+          <w:bCs/>
+        </w:rPr>
+        <w:t>Isolation Forest</w:t>
+      </w:r>
+      <w:r>
+        <w:rPr>
+          <w:b/>
+          <w:bCs/>
+        </w:rPr>
+        <w:t>,</w:t>
+      </w:r>
+      <w:r>
         <w:t xml:space="preserve"> </w:t>
       </w:r>
-      <w:proofErr w:type="spellStart"/>
-      <w:r>
-        <w:rPr>
-          <w:b/>
-          <w:bCs/>
-        </w:rPr>
-        <w:t>Forest</w:t>
-      </w:r>
-      <w:proofErr w:type="spellEnd"/>
-      <w:r>
-        <w:rPr>
-          <w:b/>
-          <w:bCs/>
-        </w:rPr>
-        <w:t>,</w:t>
-      </w:r>
-      <w:r>
-        <w:t xml:space="preserve"> </w:t>
-      </w:r>
-      <w:proofErr w:type="spellStart"/>
-      <w:r>
-        <w:rPr>
-          <w:b/>
-          <w:bCs/>
-        </w:rPr>
-        <w:t>Local</w:t>
-      </w:r>
-      <w:proofErr w:type="spellEnd"/>
-      <w:r>
-        <w:rPr>
-          <w:b/>
-          <w:bCs/>
-        </w:rPr>
-        <w:t xml:space="preserve"> </w:t>
-      </w:r>
-      <w:proofErr w:type="spellStart"/>
-      <w:r>
-        <w:rPr>
-          <w:b/>
-          <w:bCs/>
-        </w:rPr>
-        <w:t>Outlier</w:t>
-      </w:r>
-      <w:proofErr w:type="spellEnd"/>
+      <w:r>
+        <w:rPr>
+          <w:b/>
+          <w:bCs/>
+        </w:rPr>
+        <w:t>Local Outlier</w:t>
+      </w:r>
       <w:r>
         <w:rPr>
           <w:b/>
@@ -9414,37 +8322,12 @@
           <w:bCs/>
         </w:rPr>
       </w:pPr>
-      <w:proofErr w:type="spellStart"/>
-      <w:r>
-        <w:rPr>
-          <w:b/>
-          <w:bCs/>
-        </w:rPr>
-        <w:t>Random</w:t>
-      </w:r>
-      <w:proofErr w:type="spellEnd"/>
-      <w:r>
-        <w:rPr>
-          <w:b/>
-          <w:bCs/>
-        </w:rPr>
-        <w:t xml:space="preserve"> </w:t>
-      </w:r>
-      <w:proofErr w:type="spellStart"/>
-      <w:r>
-        <w:rPr>
-          <w:b/>
-          <w:bCs/>
-        </w:rPr>
-        <w:t>Forest</w:t>
-      </w:r>
-      <w:proofErr w:type="spellEnd"/>
-      <w:r>
-        <w:rPr>
-          <w:b/>
-          <w:bCs/>
-        </w:rPr>
-        <w:t xml:space="preserve"> </w:t>
+      <w:r>
+        <w:rPr>
+          <w:b/>
+          <w:bCs/>
+        </w:rPr>
+        <w:t xml:space="preserve">Random Forest </w:t>
       </w:r>
     </w:p>
     <w:p>
@@ -9710,7 +8593,7 @@
 </file>
 
 <file path=word/endnotes.xml><?xml version="1.0" encoding="utf-8"?>
-<w:endnotes xmlns:wpc="http://schemas.microsoft.com/office/word/2010/wordprocessingCanvas" xmlns:cx="http://schemas.microsoft.com/office/drawing/2014/chartex" xmlns:cx1="http://schemas.microsoft.com/office/drawing/2015/9/8/chartex" xmlns:cx2="http://schemas.microsoft.com/office/drawing/2015/10/21/chartex" xmlns:cx3="http://schemas.microsoft.com/office/drawing/2016/5/9/chartex" xmlns:cx4="http://schemas.microsoft.com/office/drawing/2016/5/10/chartex" xmlns:cx5="http://schemas.microsoft.com/office/drawing/2016/5/11/chartex" xmlns:cx6="http://schemas.microsoft.com/office/drawing/2016/5/12/chartex" xmlns:cx7="http://schemas.microsoft.com/office/drawing/2016/5/13/chartex" xmlns:cx8="http://schemas.microsoft.com/office/drawing/2016/5/14/chartex" xmlns:mc="http://schemas.openxmlformats.org/markup-compatibility/2006" xmlns:aink="http://schemas.microsoft.com/office/drawing/2016/ink" xmlns:am3d="http://schemas.microsoft.com/office/drawing/2017/model3d" xmlns:o="urn:schemas-microsoft-com:office:office" xmlns:oel="http://schemas.microsoft.com/office/2019/extlst" xmlns:r="http://schemas.openxmlformats.org/officeDocument/2006/relationships" xmlns:m="http://schemas.openxmlformats.org/officeDocument/2006/math" xmlns:v="urn:schemas-microsoft-com:vml" xmlns:wp14="http://schemas.microsoft.com/office/word/2010/wordprocessingDrawing" xmlns:wp="http://schemas.openxmlformats.org/drawingml/2006/wordprocessingDrawing" xmlns:w10="urn:schemas-microsoft-com:office:word" xmlns:w="http://schemas.openxmlformats.org/wordprocessingml/2006/main" xmlns:w14="http://schemas.microsoft.com/office/word/2010/wordml" xmlns:w15="http://schemas.microsoft.com/office/word/2012/wordml" xmlns:w16cex="http://schemas.microsoft.com/office/word/2018/wordml/cex" xmlns:w16cid="http://schemas.microsoft.com/office/word/2016/wordml/cid" xmlns:w16="http://schemas.microsoft.com/office/word/2018/wordml" xmlns:w16du="http://schemas.microsoft.com/office/word/2023/wordml/word16du" xmlns:w16sdtdh="http://schemas.microsoft.com/office/word/2020/wordml/sdtdatahash" xmlns:w16se="http://schemas.microsoft.com/office/word/2015/wordml/symex" xmlns:wpg="http://schemas.microsoft.com/office/word/2010/wordprocessingGroup" xmlns:wpi="http://schemas.microsoft.com/office/word/2010/wordprocessingInk" xmlns:wne="http://schemas.microsoft.com/office/word/2006/wordml" xmlns:wps="http://schemas.microsoft.com/office/word/2010/wordprocessingShape" mc:Ignorable="w14 w15 w16se w16cid w16 w16cex w16sdtdh w16du wp14">
+<w:endnotes xmlns:wpc="http://schemas.microsoft.com/office/word/2010/wordprocessingCanvas" xmlns:cx="http://schemas.microsoft.com/office/drawing/2014/chartex" xmlns:cx1="http://schemas.microsoft.com/office/drawing/2015/9/8/chartex" xmlns:cx2="http://schemas.microsoft.com/office/drawing/2015/10/21/chartex" xmlns:cx3="http://schemas.microsoft.com/office/drawing/2016/5/9/chartex" xmlns:cx4="http://schemas.microsoft.com/office/drawing/2016/5/10/chartex" xmlns:cx5="http://schemas.microsoft.com/office/drawing/2016/5/11/chartex" xmlns:cx6="http://schemas.microsoft.com/office/drawing/2016/5/12/chartex" xmlns:cx7="http://schemas.microsoft.com/office/drawing/2016/5/13/chartex" xmlns:cx8="http://schemas.microsoft.com/office/drawing/2016/5/14/chartex" xmlns:mc="http://schemas.openxmlformats.org/markup-compatibility/2006" xmlns:aink="http://schemas.microsoft.com/office/drawing/2016/ink" xmlns:am3d="http://schemas.microsoft.com/office/drawing/2017/model3d" xmlns:o="urn:schemas-microsoft-com:office:office" xmlns:oel="http://schemas.microsoft.com/office/2019/extlst" xmlns:r="http://schemas.openxmlformats.org/officeDocument/2006/relationships" xmlns:m="http://schemas.openxmlformats.org/officeDocument/2006/math" xmlns:v="urn:schemas-microsoft-com:vml" xmlns:wp14="http://schemas.microsoft.com/office/word/2010/wordprocessingDrawing" xmlns:wp="http://schemas.openxmlformats.org/drawingml/2006/wordprocessingDrawing" xmlns:w10="urn:schemas-microsoft-com:office:word" xmlns:w="http://schemas.openxmlformats.org/wordprocessingml/2006/main" xmlns:w14="http://schemas.microsoft.com/office/word/2010/wordml" xmlns:w15="http://schemas.microsoft.com/office/word/2012/wordml" xmlns:w16cex="http://schemas.microsoft.com/office/word/2018/wordml/cex" xmlns:w16cid="http://schemas.microsoft.com/office/word/2016/wordml/cid" xmlns:w16="http://schemas.microsoft.com/office/word/2018/wordml" xmlns:w16du="http://schemas.microsoft.com/office/word/2023/wordml/word16du" xmlns:w16sdtdh="http://schemas.microsoft.com/office/word/2020/wordml/sdtdatahash" xmlns:w16sdtfl="http://schemas.microsoft.com/office/word/2024/wordml/sdtformatlock" xmlns:w16se="http://schemas.microsoft.com/office/word/2015/wordml/symex" xmlns:wpg="http://schemas.microsoft.com/office/word/2010/wordprocessingGroup" xmlns:wpi="http://schemas.microsoft.com/office/word/2010/wordprocessingInk" xmlns:wne="http://schemas.microsoft.com/office/word/2006/wordml" xmlns:wps="http://schemas.microsoft.com/office/word/2010/wordprocessingShape" mc:Ignorable="w14 w15 w16se w16cid w16 w16cex w16sdtdh w16sdtfl w16du wp14">
   <w:endnote w:type="separator" w:id="-1">
     <w:p>
       <w:pPr>
@@ -9735,7 +8618,7 @@
 </file>
 
 <file path=word/footnotes.xml><?xml version="1.0" encoding="utf-8"?>
-<w:footnotes xmlns:wpc="http://schemas.microsoft.com/office/word/2010/wordprocessingCanvas" xmlns:cx="http://schemas.microsoft.com/office/drawing/2014/chartex" xmlns:cx1="http://schemas.microsoft.com/office/drawing/2015/9/8/chartex" xmlns:cx2="http://schemas.microsoft.com/office/drawing/2015/10/21/chartex" xmlns:cx3="http://schemas.microsoft.com/office/drawing/2016/5/9/chartex" xmlns:cx4="http://schemas.microsoft.com/office/drawing/2016/5/10/chartex" xmlns:cx5="http://schemas.microsoft.com/office/drawing/2016/5/11/chartex" xmlns:cx6="http://schemas.microsoft.com/office/drawing/2016/5/12/chartex" xmlns:cx7="http://schemas.microsoft.com/office/drawing/2016/5/13/chartex" xmlns:cx8="http://schemas.microsoft.com/office/drawing/2016/5/14/chartex" xmlns:mc="http://schemas.openxmlformats.org/markup-compatibility/2006" xmlns:aink="http://schemas.microsoft.com/office/drawing/2016/ink" xmlns:am3d="http://schemas.microsoft.com/office/drawing/2017/model3d" xmlns:o="urn:schemas-microsoft-com:office:office" xmlns:oel="http://schemas.microsoft.com/office/2019/extlst" xmlns:r="http://schemas.openxmlformats.org/officeDocument/2006/relationships" xmlns:m="http://schemas.openxmlformats.org/officeDocument/2006/math" xmlns:v="urn:schemas-microsoft-com:vml" xmlns:wp14="http://schemas.microsoft.com/office/word/2010/wordprocessingDrawing" xmlns:wp="http://schemas.openxmlformats.org/drawingml/2006/wordprocessingDrawing" xmlns:w10="urn:schemas-microsoft-com:office:word" xmlns:w="http://schemas.openxmlformats.org/wordprocessingml/2006/main" xmlns:w14="http://schemas.microsoft.com/office/word/2010/wordml" xmlns:w15="http://schemas.microsoft.com/office/word/2012/wordml" xmlns:w16cex="http://schemas.microsoft.com/office/word/2018/wordml/cex" xmlns:w16cid="http://schemas.microsoft.com/office/word/2016/wordml/cid" xmlns:w16="http://schemas.microsoft.com/office/word/2018/wordml" xmlns:w16du="http://schemas.microsoft.com/office/word/2023/wordml/word16du" xmlns:w16sdtdh="http://schemas.microsoft.com/office/word/2020/wordml/sdtdatahash" xmlns:w16se="http://schemas.microsoft.com/office/word/2015/wordml/symex" xmlns:wpg="http://schemas.microsoft.com/office/word/2010/wordprocessingGroup" xmlns:wpi="http://schemas.microsoft.com/office/word/2010/wordprocessingInk" xmlns:wne="http://schemas.microsoft.com/office/word/2006/wordml" xmlns:wps="http://schemas.microsoft.com/office/word/2010/wordprocessingShape" mc:Ignorable="w14 w15 w16se w16cid w16 w16cex w16sdtdh w16du wp14">
+<w:footnotes xmlns:wpc="http://schemas.microsoft.com/office/word/2010/wordprocessingCanvas" xmlns:cx="http://schemas.microsoft.com/office/drawing/2014/chartex" xmlns:cx1="http://schemas.microsoft.com/office/drawing/2015/9/8/chartex" xmlns:cx2="http://schemas.microsoft.com/office/drawing/2015/10/21/chartex" xmlns:cx3="http://schemas.microsoft.com/office/drawing/2016/5/9/chartex" xmlns:cx4="http://schemas.microsoft.com/office/drawing/2016/5/10/chartex" xmlns:cx5="http://schemas.microsoft.com/office/drawing/2016/5/11/chartex" xmlns:cx6="http://schemas.microsoft.com/office/drawing/2016/5/12/chartex" xmlns:cx7="http://schemas.microsoft.com/office/drawing/2016/5/13/chartex" xmlns:cx8="http://schemas.microsoft.com/office/drawing/2016/5/14/chartex" xmlns:mc="http://schemas.openxmlformats.org/markup-compatibility/2006" xmlns:aink="http://schemas.microsoft.com/office/drawing/2016/ink" xmlns:am3d="http://schemas.microsoft.com/office/drawing/2017/model3d" xmlns:o="urn:schemas-microsoft-com:office:office" xmlns:oel="http://schemas.microsoft.com/office/2019/extlst" xmlns:r="http://schemas.openxmlformats.org/officeDocument/2006/relationships" xmlns:m="http://schemas.openxmlformats.org/officeDocument/2006/math" xmlns:v="urn:schemas-microsoft-com:vml" xmlns:wp14="http://schemas.microsoft.com/office/word/2010/wordprocessingDrawing" xmlns:wp="http://schemas.openxmlformats.org/drawingml/2006/wordprocessingDrawing" xmlns:w10="urn:schemas-microsoft-com:office:word" xmlns:w="http://schemas.openxmlformats.org/wordprocessingml/2006/main" xmlns:w14="http://schemas.microsoft.com/office/word/2010/wordml" xmlns:w15="http://schemas.microsoft.com/office/word/2012/wordml" xmlns:w16cex="http://schemas.microsoft.com/office/word/2018/wordml/cex" xmlns:w16cid="http://schemas.microsoft.com/office/word/2016/wordml/cid" xmlns:w16="http://schemas.microsoft.com/office/word/2018/wordml" xmlns:w16du="http://schemas.microsoft.com/office/word/2023/wordml/word16du" xmlns:w16sdtdh="http://schemas.microsoft.com/office/word/2020/wordml/sdtdatahash" xmlns:w16sdtfl="http://schemas.microsoft.com/office/word/2024/wordml/sdtformatlock" xmlns:w16se="http://schemas.microsoft.com/office/word/2015/wordml/symex" xmlns:wpg="http://schemas.microsoft.com/office/word/2010/wordprocessingGroup" xmlns:wpi="http://schemas.microsoft.com/office/word/2010/wordprocessingInk" xmlns:wne="http://schemas.microsoft.com/office/word/2006/wordml" xmlns:wps="http://schemas.microsoft.com/office/word/2010/wordprocessingShape" mc:Ignorable="w14 w15 w16se w16cid w16 w16cex w16sdtdh w16sdtfl w16du wp14">
   <w:footnote w:type="separator" w:id="-1">
     <w:p>
       <w:pPr>
@@ -9760,7 +8643,7 @@
 </file>
 
 <file path=word/numbering.xml><?xml version="1.0" encoding="utf-8"?>
-<w:numbering xmlns:wpc="http://schemas.microsoft.com/office/word/2010/wordprocessingCanvas" xmlns:cx="http://schemas.microsoft.com/office/drawing/2014/chartex" xmlns:cx1="http://schemas.microsoft.com/office/drawing/2015/9/8/chartex" xmlns:cx2="http://schemas.microsoft.com/office/drawing/2015/10/21/chartex" xmlns:cx3="http://schemas.microsoft.com/office/drawing/2016/5/9/chartex" xmlns:cx4="http://schemas.microsoft.com/office/drawing/2016/5/10/chartex" xmlns:cx5="http://schemas.microsoft.com/office/drawing/2016/5/11/chartex" xmlns:cx6="http://schemas.microsoft.com/office/drawing/2016/5/12/chartex" xmlns:cx7="http://schemas.microsoft.com/office/drawing/2016/5/13/chartex" xmlns:cx8="http://schemas.microsoft.com/office/drawing/2016/5/14/chartex" xmlns:mc="http://schemas.openxmlformats.org/markup-compatibility/2006" xmlns:aink="http://schemas.microsoft.com/office/drawing/2016/ink" xmlns:am3d="http://schemas.microsoft.com/office/drawing/2017/model3d" xmlns:o="urn:schemas-microsoft-com:office:office" xmlns:oel="http://schemas.microsoft.com/office/2019/extlst" xmlns:r="http://schemas.openxmlformats.org/officeDocument/2006/relationships" xmlns:m="http://schemas.openxmlformats.org/officeDocument/2006/math" xmlns:v="urn:schemas-microsoft-com:vml" xmlns:wp14="http://schemas.microsoft.com/office/word/2010/wordprocessingDrawing" xmlns:wp="http://schemas.openxmlformats.org/drawingml/2006/wordprocessingDrawing" xmlns:w10="urn:schemas-microsoft-com:office:word" xmlns:w="http://schemas.openxmlformats.org/wordprocessingml/2006/main" xmlns:w14="http://schemas.microsoft.com/office/word/2010/wordml" xmlns:w15="http://schemas.microsoft.com/office/word/2012/wordml" xmlns:w16cex="http://schemas.microsoft.com/office/word/2018/wordml/cex" xmlns:w16cid="http://schemas.microsoft.com/office/word/2016/wordml/cid" xmlns:w16="http://schemas.microsoft.com/office/word/2018/wordml" xmlns:w16du="http://schemas.microsoft.com/office/word/2023/wordml/word16du" xmlns:w16sdtdh="http://schemas.microsoft.com/office/word/2020/wordml/sdtdatahash" xmlns:w16se="http://schemas.microsoft.com/office/word/2015/wordml/symex" xmlns:wpg="http://schemas.microsoft.com/office/word/2010/wordprocessingGroup" xmlns:wpi="http://schemas.microsoft.com/office/word/2010/wordprocessingInk" xmlns:wne="http://schemas.microsoft.com/office/word/2006/wordml" xmlns:wps="http://schemas.microsoft.com/office/word/2010/wordprocessingShape" mc:Ignorable="w14 w15 w16se w16cid w16 w16cex w16sdtdh w16du wp14">
+<w:numbering xmlns:wpc="http://schemas.microsoft.com/office/word/2010/wordprocessingCanvas" xmlns:cx="http://schemas.microsoft.com/office/drawing/2014/chartex" xmlns:cx1="http://schemas.microsoft.com/office/drawing/2015/9/8/chartex" xmlns:cx2="http://schemas.microsoft.com/office/drawing/2015/10/21/chartex" xmlns:cx3="http://schemas.microsoft.com/office/drawing/2016/5/9/chartex" xmlns:cx4="http://schemas.microsoft.com/office/drawing/2016/5/10/chartex" xmlns:cx5="http://schemas.microsoft.com/office/drawing/2016/5/11/chartex" xmlns:cx6="http://schemas.microsoft.com/office/drawing/2016/5/12/chartex" xmlns:cx7="http://schemas.microsoft.com/office/drawing/2016/5/13/chartex" xmlns:cx8="http://schemas.microsoft.com/office/drawing/2016/5/14/chartex" xmlns:mc="http://schemas.openxmlformats.org/markup-compatibility/2006" xmlns:aink="http://schemas.microsoft.com/office/drawing/2016/ink" xmlns:am3d="http://schemas.microsoft.com/office/drawing/2017/model3d" xmlns:o="urn:schemas-microsoft-com:office:office" xmlns:oel="http://schemas.microsoft.com/office/2019/extlst" xmlns:r="http://schemas.openxmlformats.org/officeDocument/2006/relationships" xmlns:m="http://schemas.openxmlformats.org/officeDocument/2006/math" xmlns:v="urn:schemas-microsoft-com:vml" xmlns:wp14="http://schemas.microsoft.com/office/word/2010/wordprocessingDrawing" xmlns:wp="http://schemas.openxmlformats.org/drawingml/2006/wordprocessingDrawing" xmlns:w10="urn:schemas-microsoft-com:office:word" xmlns:w="http://schemas.openxmlformats.org/wordprocessingml/2006/main" xmlns:w14="http://schemas.microsoft.com/office/word/2010/wordml" xmlns:w15="http://schemas.microsoft.com/office/word/2012/wordml" xmlns:w16cex="http://schemas.microsoft.com/office/word/2018/wordml/cex" xmlns:w16cid="http://schemas.microsoft.com/office/word/2016/wordml/cid" xmlns:w16="http://schemas.microsoft.com/office/word/2018/wordml" xmlns:w16du="http://schemas.microsoft.com/office/word/2023/wordml/word16du" xmlns:w16sdtdh="http://schemas.microsoft.com/office/word/2020/wordml/sdtdatahash" xmlns:w16sdtfl="http://schemas.microsoft.com/office/word/2024/wordml/sdtformatlock" xmlns:w16se="http://schemas.microsoft.com/office/word/2015/wordml/symex" xmlns:wpg="http://schemas.microsoft.com/office/word/2010/wordprocessingGroup" xmlns:wpi="http://schemas.microsoft.com/office/word/2010/wordprocessingInk" xmlns:wne="http://schemas.microsoft.com/office/word/2006/wordml" xmlns:wps="http://schemas.microsoft.com/office/word/2010/wordprocessingShape" mc:Ignorable="w14 w15 w16se w16cid w16 w16cex w16sdtdh w16sdtfl w16du wp14">
   <w:abstractNum w:abstractNumId="0" w15:restartNumberingAfterBreak="0">
     <w:nsid w:val="02F764E5"/>
     <w:multiLevelType w:val="multilevel"/>
@@ -13397,7 +12280,7 @@
 </file>
 
 <file path=word/styles.xml><?xml version="1.0" encoding="utf-8"?>
-<w:styles xmlns:mc="http://schemas.openxmlformats.org/markup-compatibility/2006" xmlns:r="http://schemas.openxmlformats.org/officeDocument/2006/relationships" xmlns:w="http://schemas.openxmlformats.org/wordprocessingml/2006/main" xmlns:w14="http://schemas.microsoft.com/office/word/2010/wordml" xmlns:w15="http://schemas.microsoft.com/office/word/2012/wordml" xmlns:w16cex="http://schemas.microsoft.com/office/word/2018/wordml/cex" xmlns:w16cid="http://schemas.microsoft.com/office/word/2016/wordml/cid" xmlns:w16="http://schemas.microsoft.com/office/word/2018/wordml" xmlns:w16du="http://schemas.microsoft.com/office/word/2023/wordml/word16du" xmlns:w16sdtdh="http://schemas.microsoft.com/office/word/2020/wordml/sdtdatahash" xmlns:w16se="http://schemas.microsoft.com/office/word/2015/wordml/symex" mc:Ignorable="w14 w15 w16se w16cid w16 w16cex w16sdtdh w16du">
+<w:styles xmlns:mc="http://schemas.openxmlformats.org/markup-compatibility/2006" xmlns:r="http://schemas.openxmlformats.org/officeDocument/2006/relationships" xmlns:w="http://schemas.openxmlformats.org/wordprocessingml/2006/main" xmlns:w14="http://schemas.microsoft.com/office/word/2010/wordml" xmlns:w15="http://schemas.microsoft.com/office/word/2012/wordml" xmlns:w16cex="http://schemas.microsoft.com/office/word/2018/wordml/cex" xmlns:w16cid="http://schemas.microsoft.com/office/word/2016/wordml/cid" xmlns:w16="http://schemas.microsoft.com/office/word/2018/wordml" xmlns:w16du="http://schemas.microsoft.com/office/word/2023/wordml/word16du" xmlns:w16sdtdh="http://schemas.microsoft.com/office/word/2020/wordml/sdtdatahash" xmlns:w16sdtfl="http://schemas.microsoft.com/office/word/2024/wordml/sdtformatlock" xmlns:w16se="http://schemas.microsoft.com/office/word/2015/wordml/symex" mc:Ignorable="w14 w15 w16se w16cid w16 w16cex w16sdtdh w16sdtfl w16du">
   <w:docDefaults>
     <w:rPrDefault>
       <w:rPr>
